--- a/1.1. Circle Language Spec/12. Black Boxes/4. Black Boxes Unfinished.docx
+++ b/1.1. Circle Language Spec/12. Black Boxes/4. Black Boxes Unfinished.docx
@@ -1018,25 +1018,72 @@
     <w:p/>
     <w:p>
       <w:r>
-        <w:t>&lt;&lt; I have to note the application of the Visual Basic Friend access modifier. The basic access controller Friend isn’t required (Public Friend and Protected Friend). Friend Basic Access Controller means that you make a procedure’s own globality a Friend globality.</w:t>
-      </w:r>
-    </w:p>
-    <w:p/>
-    <w:p>
-      <w:r>
-        <w:t>Yes, but for the effect of the Visual Basic Friend access modifier you also need to deprive global members from being accessed outside the globality. And that is done with globality level restriction.</w:t>
-      </w:r>
-    </w:p>
-    <w:p/>
-    <w:p>
-      <w:r>
-        <w:t>So the effect of the Visual Basic Friend access controller is replaced by • making the globality a friend of the procedure and level restricting global procedures.</w:t>
-      </w:r>
-    </w:p>
-    <w:p/>
-    <w:p>
-      <w:r>
-        <w:t>NO! It’s just making it Globality Up 1! Nothing Else! Do not use a Friend Globality for specific procedures!</w:t>
+        <w:t>&lt;&lt; I have to note the application of the Visual Basic Friend access modifier. The basic access controller Friend isn’t required (Public Friend and Protected Friend). Friend Basic Access Controller means that you make a procedure’s</w:t>
+      </w:r>
+      <w:bookmarkStart w:id="2" w:name="_GoBack"/>
+      <w:bookmarkEnd w:id="2"/>
+      <w:r>
+        <w:t xml:space="preserve"> own </w:t>
+      </w:r>
+      <w:r>
+        <w:t>module</w:t>
+      </w:r>
+      <w:r>
+        <w:t xml:space="preserve"> a Friend </w:t>
+      </w:r>
+      <w:r>
+        <w:t>module</w:t>
+      </w:r>
+      <w:r>
+        <w:t>.</w:t>
+      </w:r>
+    </w:p>
+    <w:p/>
+    <w:p>
+      <w:r>
+        <w:t xml:space="preserve">Yes, but for the effect of the Visual Basic Friend access modifier you also need to deprive global members from being accessed outside the </w:t>
+      </w:r>
+      <w:r>
+        <w:t>module</w:t>
+      </w:r>
+      <w:r>
+        <w:t xml:space="preserve">. And that is done with </w:t>
+      </w:r>
+      <w:r>
+        <w:t>module</w:t>
+      </w:r>
+      <w:r>
+        <w:t xml:space="preserve"> level restriction.</w:t>
+      </w:r>
+    </w:p>
+    <w:p/>
+    <w:p>
+      <w:r>
+        <w:t xml:space="preserve">So the effect of the Visual Basic Friend access controller is replaced by • making the </w:t>
+      </w:r>
+      <w:r>
+        <w:t>module</w:t>
+      </w:r>
+      <w:r>
+        <w:t xml:space="preserve"> a friend of the procedure and level restricting global procedures.</w:t>
+      </w:r>
+    </w:p>
+    <w:p/>
+    <w:p>
+      <w:r>
+        <w:t xml:space="preserve">NO! It’s just making it </w:t>
+      </w:r>
+      <w:r>
+        <w:t>Module</w:t>
+      </w:r>
+      <w:r>
+        <w:t xml:space="preserve"> Up 1! Nothing Else! Do not use a Friend </w:t>
+      </w:r>
+      <w:r>
+        <w:t>Module</w:t>
+      </w:r>
+      <w:r>
+        <w:t xml:space="preserve"> for specific procedures!</w:t>
       </w:r>
     </w:p>
     <w:p>
@@ -1052,7 +1099,19 @@
     </w:p>
     <w:p>
       <w:r>
-        <w:t>Means access only anywhere within the globality, but not inside embedded globalities.</w:t>
+        <w:t xml:space="preserve">Means access only anywhere within the </w:t>
+      </w:r>
+      <w:r>
+        <w:t>module</w:t>
+      </w:r>
+      <w:r>
+        <w:t xml:space="preserve">, but not inside embedded </w:t>
+      </w:r>
+      <w:r>
+        <w:t>modules</w:t>
+      </w:r>
+      <w:r>
+        <w:t>.</w:t>
       </w:r>
     </w:p>
     <w:p>
@@ -1064,7 +1123,13 @@
     <w:p/>
     <w:p>
       <w:r>
-        <w:t>A procedure can contain variable objects. The public ones are parameters. The friend ones are parameters within the current globality.</w:t>
+        <w:t xml:space="preserve">A procedure can contain variable objects. The public ones are parameters. The friend ones are parameters within the current </w:t>
+      </w:r>
+      <w:r>
+        <w:t>module</w:t>
+      </w:r>
+      <w:r>
+        <w:t>.</w:t>
       </w:r>
     </w:p>
     <w:p/>
@@ -1076,7 +1141,13 @@
     <w:p/>
     <w:p>
       <w:r>
-        <w:t>&lt; What place the VB6 keyword Friend has in black boxing, I do not know. this is a detail even less prominent, than Protected, which is also a detail later discussed. VB6 keyword friend has to do with access from within globalities. &gt;</w:t>
+        <w:t xml:space="preserve">&lt; What place the VB6 keyword Friend has in black boxing, I do not know. this is a detail even less prominent, than Protected, which is also a detail later discussed. VB6 keyword friend has to do with access from within </w:t>
+      </w:r>
+      <w:r>
+        <w:t>modules</w:t>
+      </w:r>
+      <w:r>
+        <w:t>. &gt;</w:t>
       </w:r>
     </w:p>
     <w:p/>
@@ -1084,9 +1155,7 @@
       <w:pPr>
         <w:pStyle w:val="Heading3"/>
       </w:pPr>
-      <w:bookmarkStart w:id="2" w:name="_Hlk40997243"/>
-      <w:bookmarkStart w:id="3" w:name="_GoBack"/>
-      <w:bookmarkEnd w:id="3"/>
+      <w:bookmarkStart w:id="3" w:name="_Hlk40997243"/>
       <w:r>
         <w:t>Side-Issues</w:t>
       </w:r>
@@ -1107,7 +1176,7 @@
         <w:t>This article contains texts and loose ideas about the following topics:</w:t>
       </w:r>
     </w:p>
-    <w:bookmarkEnd w:id="2"/>
+    <w:bookmarkEnd w:id="3"/>
     <w:bookmarkEnd w:id="4"/>
     <w:p/>
     <w:p>
@@ -1337,13 +1406,25 @@
         <w:ind w:left="742" w:hanging="175"/>
       </w:pPr>
       <w:r>
-        <w:t>&gt; This issue is more important than level limitation and globality level limitation, but those two concepts are used in the implementation as laid out below (the implementation will probably change in the future.</w:t>
-      </w:r>
-    </w:p>
-    <w:p/>
-    <w:p>
-      <w:r>
-        <w:t>Access modifiers in Globalities:</w:t>
+        <w:t xml:space="preserve">&gt; This issue is more important than level limitation and </w:t>
+      </w:r>
+      <w:r>
+        <w:t>module</w:t>
+      </w:r>
+      <w:r>
+        <w:t xml:space="preserve"> level limitation, but those two concepts are used in the implementation as laid out below (the implementation will probably change in the future.</w:t>
+      </w:r>
+    </w:p>
+    <w:p/>
+    <w:p>
+      <w:r>
+        <w:t xml:space="preserve">Access modifiers in </w:t>
+      </w:r>
+      <w:r>
+        <w:t>Modules</w:t>
+      </w:r>
+      <w:r>
+        <w:t>:</w:t>
       </w:r>
     </w:p>
     <w:p/>
@@ -1386,7 +1467,19 @@
     <w:p/>
     <w:p>
       <w:r>
-        <w:t>To understand what happens when procedures inside globalities are given access controllers you need to view the globality as an object, that is referenced from any of its ancestor objects:</w:t>
+        <w:t xml:space="preserve">To understand what happens when procedures inside </w:t>
+      </w:r>
+      <w:r>
+        <w:t>modules</w:t>
+      </w:r>
+      <w:r>
+        <w:t xml:space="preserve"> are given access controllers you need to view the </w:t>
+      </w:r>
+      <w:r>
+        <w:t>module</w:t>
+      </w:r>
+      <w:r>
+        <w:t xml:space="preserve"> as an object, that is referenced from any of its ancestor objects:</w:t>
       </w:r>
     </w:p>
     <w:p>
@@ -1586,7 +1679,13 @@
         <w:t>‘outcommented’</w:t>
       </w:r>
       <w:r>
-        <w:t xml:space="preserve">), so not really global either. If a global procedure is Private, it’s not really global either, only accessible by the globality object itself, just like something private of a circle object. If a global procedure is Public, then it </w:t>
+        <w:t xml:space="preserve">), so not really global either. If a global procedure is Private, it’s not really global either, only accessible by the </w:t>
+      </w:r>
+      <w:r>
+        <w:t>module</w:t>
+      </w:r>
+      <w:r>
+        <w:t xml:space="preserve"> object itself, just like something private of a circle object. If a global procedure is Public, then it </w:t>
       </w:r>
       <w:r>
         <w:rPr>
@@ -1596,7 +1695,13 @@
         <w:t>is</w:t>
       </w:r>
       <w:r>
-        <w:t xml:space="preserve"> global. It is then accessible from any ancestor within the globality. </w:t>
+        <w:t xml:space="preserve"> global. It is then accessible from any ancestor within the </w:t>
+      </w:r>
+      <w:r>
+        <w:t>module</w:t>
+      </w:r>
+      <w:r>
+        <w:t xml:space="preserve">. </w:t>
       </w:r>
     </w:p>
     <w:p/>
@@ -1612,14 +1717,58 @@
         <w:t>outside</w:t>
       </w:r>
       <w:r>
-        <w:t xml:space="preserve"> the globality, as a public procedure of the globality object. For a procedure to be global inside the globality, but not accessible outside the globality you use globality level limitation: </w:t>
+        <w:t xml:space="preserve"> the </w:t>
+      </w:r>
+      <w:r>
+        <w:t>module</w:t>
+      </w:r>
+      <w:r>
+        <w:t xml:space="preserve">, as a public procedure of the </w:t>
+      </w:r>
+      <w:r>
+        <w:t>module</w:t>
+      </w:r>
+      <w:r>
+        <w:t xml:space="preserve"> object. For a procedure to be global inside the </w:t>
+      </w:r>
+      <w:r>
+        <w:t>module</w:t>
+      </w:r>
+      <w:r>
+        <w:t xml:space="preserve">, but not accessible outside the </w:t>
+      </w:r>
+      <w:r>
+        <w:t>module</w:t>
+      </w:r>
+      <w:r>
+        <w:t xml:space="preserve"> you use </w:t>
+      </w:r>
+      <w:r>
+        <w:t>module</w:t>
+      </w:r>
+      <w:r>
+        <w:t xml:space="preserve"> level limitation: </w:t>
       </w:r>
       <w:r>
         <w:rPr>
           <w:rFonts w:ascii="Arial" w:hAnsi="Arial"/>
           <w:b/>
         </w:rPr>
-        <w:t>Public Globality Up 1</w:t>
+        <w:t xml:space="preserve">Public </w:t>
+      </w:r>
+      <w:r>
+        <w:rPr>
+          <w:rFonts w:ascii="Arial" w:hAnsi="Arial"/>
+          <w:b/>
+        </w:rPr>
+        <w:t>Module</w:t>
+      </w:r>
+      <w:r>
+        <w:rPr>
+          <w:rFonts w:ascii="Arial" w:hAnsi="Arial"/>
+          <w:b/>
+        </w:rPr>
+        <w:t xml:space="preserve"> Up 1</w:t>
       </w:r>
       <w:r>
         <w:t>.</w:t>
@@ -1653,7 +1802,13 @@
         <w:ind w:left="1078" w:hanging="226"/>
       </w:pPr>
       <w:r>
-        <w:t>&gt; 2009-06-29 That, by the way, is not true anymore. You can reference a globality triangularly if you want.</w:t>
+        <w:t xml:space="preserve">&gt; 2009-06-29 That, by the way, is not true anymore. You can reference a </w:t>
+      </w:r>
+      <w:r>
+        <w:t>module</w:t>
+      </w:r>
+      <w:r>
+        <w:t xml:space="preserve"> triangularly if you want.</w:t>
       </w:r>
     </w:p>
     <w:p/>
@@ -1670,7 +1825,21 @@
           <w:rFonts w:cs="Tahoma"/>
           <w:szCs w:val="20"/>
         </w:rPr>
-        <w:t>Access Modifiers in Globalities needs to be further thought through. It gets tricky as you put it in diagram code.</w:t>
+        <w:t xml:space="preserve">Access Modifiers in </w:t>
+      </w:r>
+      <w:r>
+        <w:rPr>
+          <w:rFonts w:cs="Tahoma"/>
+          <w:szCs w:val="20"/>
+        </w:rPr>
+        <w:t>Modules</w:t>
+      </w:r>
+      <w:r>
+        <w:rPr>
+          <w:rFonts w:cs="Tahoma"/>
+          <w:szCs w:val="20"/>
+        </w:rPr>
+        <w:t xml:space="preserve"> needs to be further thought through. It gets tricky as you put it in diagram code.</w:t>
       </w:r>
     </w:p>
     <w:p/>

--- a/1.1. Circle Language Spec/12. Black Boxes/4. Black Boxes Unfinished.docx
+++ b/1.1. Circle Language Spec/12. Black Boxes/4. Black Boxes Unfinished.docx
@@ -187,9 +187,9 @@
           <w:noProof/>
         </w:rPr>
         <w:drawing>
-          <wp:inline distT="0" distB="0" distL="0" distR="0" wp14:anchorId="3852E61D" wp14:editId="5F52AFD0">
+          <wp:inline distT="0" distB="0" distL="0" distR="0" wp14:anchorId="3852E61D" wp14:editId="4A67A442">
             <wp:extent cx="925195" cy="634365"/>
-            <wp:effectExtent l="0" t="0" r="0" b="0"/>
+            <wp:effectExtent l="0" t="0" r="8255" b="0"/>
             <wp:docPr id="28" name="Picture 28"/>
             <wp:cNvGraphicFramePr>
               <a:graphicFrameLocks xmlns:a="http://schemas.openxmlformats.org/drawingml/2006/main" noChangeAspect="1"/>
@@ -206,6 +206,15 @@
                   <pic:blipFill>
                     <a:blip r:embed="rId5">
                       <a:extLst>
+                        <a:ext uri="{BEBA8EAE-BF5A-486C-A8C5-ECC9F3942E4B}">
+                          <a14:imgProps xmlns:a14="http://schemas.microsoft.com/office/drawing/2010/main">
+                            <a14:imgLayer r:embed="rId6">
+                              <a14:imgEffect>
+                                <a14:brightnessContrast bright="20000"/>
+                              </a14:imgEffect>
+                            </a14:imgLayer>
+                          </a14:imgProps>
+                        </a:ext>
                         <a:ext uri="{28A0092B-C50C-407E-A947-70E740481C1C}">
                           <a14:useLocalDpi xmlns:a14="http://schemas.microsoft.com/office/drawing/2010/main" val="0"/>
                         </a:ext>
@@ -278,9 +287,9 @@
         <w:tblLook w:val="0000" w:firstRow="0" w:lastRow="0" w:firstColumn="0" w:lastColumn="0" w:noHBand="0" w:noVBand="0"/>
       </w:tblPr>
       <w:tblGrid>
-        <w:gridCol w:w="1874"/>
+        <w:gridCol w:w="1888"/>
         <w:gridCol w:w="917"/>
-        <w:gridCol w:w="1849"/>
+        <w:gridCol w:w="1858"/>
       </w:tblGrid>
       <w:tr>
         <w:tc>
@@ -293,9 +302,9 @@
                 <w:noProof/>
               </w:rPr>
               <w:drawing>
-                <wp:inline distT="0" distB="0" distL="0" distR="0" wp14:anchorId="022FB122" wp14:editId="7AAB0E69">
+                <wp:inline distT="0" distB="0" distL="0" distR="0" wp14:anchorId="022FB122" wp14:editId="05155F75">
                   <wp:extent cx="829945" cy="745490"/>
-                  <wp:effectExtent l="0" t="0" r="0" b="0"/>
+                  <wp:effectExtent l="0" t="0" r="8255" b="0"/>
                   <wp:docPr id="29" name="Picture 29"/>
                   <wp:cNvGraphicFramePr>
                     <a:graphicFrameLocks xmlns:a="http://schemas.openxmlformats.org/drawingml/2006/main" noChangeAspect="1"/>
@@ -310,8 +319,17 @@
                           </pic:cNvPicPr>
                         </pic:nvPicPr>
                         <pic:blipFill>
-                          <a:blip r:embed="rId6">
+                          <a:blip r:embed="rId7">
                             <a:extLst>
+                              <a:ext uri="{BEBA8EAE-BF5A-486C-A8C5-ECC9F3942E4B}">
+                                <a14:imgProps xmlns:a14="http://schemas.microsoft.com/office/drawing/2010/main">
+                                  <a14:imgLayer r:embed="rId8">
+                                    <a14:imgEffect>
+                                      <a14:brightnessContrast bright="20000"/>
+                                    </a14:imgEffect>
+                                  </a14:imgLayer>
+                                </a14:imgProps>
+                              </a:ext>
                               <a:ext uri="{28A0092B-C50C-407E-A947-70E740481C1C}">
                                 <a14:useLocalDpi xmlns:a14="http://schemas.microsoft.com/office/drawing/2010/main" val="0"/>
                               </a:ext>
@@ -377,9 +395,9 @@
                 <w:noProof/>
               </w:rPr>
               <w:drawing>
-                <wp:inline distT="0" distB="0" distL="0" distR="0" wp14:anchorId="0F54C0AB" wp14:editId="41702787">
+                <wp:inline distT="0" distB="0" distL="0" distR="0" wp14:anchorId="0F54C0AB" wp14:editId="16F75F13">
                   <wp:extent cx="814070" cy="739775"/>
-                  <wp:effectExtent l="0" t="0" r="0" b="0"/>
+                  <wp:effectExtent l="0" t="0" r="5080" b="3175"/>
                   <wp:docPr id="30" name="Picture 30"/>
                   <wp:cNvGraphicFramePr>
                     <a:graphicFrameLocks xmlns:a="http://schemas.openxmlformats.org/drawingml/2006/main" noChangeAspect="1"/>
@@ -394,8 +412,17 @@
                           </pic:cNvPicPr>
                         </pic:nvPicPr>
                         <pic:blipFill>
-                          <a:blip r:embed="rId7">
+                          <a:blip r:embed="rId9">
                             <a:extLst>
+                              <a:ext uri="{BEBA8EAE-BF5A-486C-A8C5-ECC9F3942E4B}">
+                                <a14:imgProps xmlns:a14="http://schemas.microsoft.com/office/drawing/2010/main">
+                                  <a14:imgLayer r:embed="rId10">
+                                    <a14:imgEffect>
+                                      <a14:brightnessContrast bright="20000"/>
+                                    </a14:imgEffect>
+                                  </a14:imgLayer>
+                                </a14:imgProps>
+                              </a:ext>
                               <a:ext uri="{28A0092B-C50C-407E-A947-70E740481C1C}">
                                 <a14:useLocalDpi xmlns:a14="http://schemas.microsoft.com/office/drawing/2010/main" val="0"/>
                               </a:ext>
@@ -439,9 +466,9 @@
                 <w:noProof/>
               </w:rPr>
               <w:drawing>
-                <wp:inline distT="0" distB="0" distL="0" distR="0" wp14:anchorId="06A943DB" wp14:editId="269CEBEC">
+                <wp:inline distT="0" distB="0" distL="0" distR="0" wp14:anchorId="06A943DB" wp14:editId="4BA04E7C">
                   <wp:extent cx="829945" cy="692150"/>
-                  <wp:effectExtent l="0" t="0" r="0" b="0"/>
+                  <wp:effectExtent l="0" t="0" r="8255" b="0"/>
                   <wp:docPr id="31" name="Picture 31"/>
                   <wp:cNvGraphicFramePr>
                     <a:graphicFrameLocks xmlns:a="http://schemas.openxmlformats.org/drawingml/2006/main" noChangeAspect="1"/>
@@ -456,8 +483,17 @@
                           </pic:cNvPicPr>
                         </pic:nvPicPr>
                         <pic:blipFill>
-                          <a:blip r:embed="rId8">
+                          <a:blip r:embed="rId11">
                             <a:extLst>
+                              <a:ext uri="{BEBA8EAE-BF5A-486C-A8C5-ECC9F3942E4B}">
+                                <a14:imgProps xmlns:a14="http://schemas.microsoft.com/office/drawing/2010/main">
+                                  <a14:imgLayer r:embed="rId12">
+                                    <a14:imgEffect>
+                                      <a14:brightnessContrast bright="20000"/>
+                                    </a14:imgEffect>
+                                  </a14:imgLayer>
+                                </a14:imgProps>
+                              </a:ext>
                               <a:ext uri="{28A0092B-C50C-407E-A947-70E740481C1C}">
                                 <a14:useLocalDpi xmlns:a14="http://schemas.microsoft.com/office/drawing/2010/main" val="0"/>
                               </a:ext>
@@ -523,9 +559,9 @@
                 <w:noProof/>
               </w:rPr>
               <w:drawing>
-                <wp:inline distT="0" distB="0" distL="0" distR="0" wp14:anchorId="6D137B86" wp14:editId="1F76A5C3">
+                <wp:inline distT="0" distB="0" distL="0" distR="0" wp14:anchorId="6D137B86" wp14:editId="08A483AE">
                   <wp:extent cx="814070" cy="681990"/>
-                  <wp:effectExtent l="0" t="0" r="0" b="0"/>
+                  <wp:effectExtent l="0" t="0" r="5080" b="3810"/>
                   <wp:docPr id="32" name="Picture 32"/>
                   <wp:cNvGraphicFramePr>
                     <a:graphicFrameLocks xmlns:a="http://schemas.openxmlformats.org/drawingml/2006/main" noChangeAspect="1"/>
@@ -540,8 +576,17 @@
                           </pic:cNvPicPr>
                         </pic:nvPicPr>
                         <pic:blipFill>
-                          <a:blip r:embed="rId9">
+                          <a:blip r:embed="rId13">
                             <a:extLst>
+                              <a:ext uri="{BEBA8EAE-BF5A-486C-A8C5-ECC9F3942E4B}">
+                                <a14:imgProps xmlns:a14="http://schemas.microsoft.com/office/drawing/2010/main">
+                                  <a14:imgLayer r:embed="rId14">
+                                    <a14:imgEffect>
+                                      <a14:brightnessContrast bright="20000"/>
+                                    </a14:imgEffect>
+                                  </a14:imgLayer>
+                                </a14:imgProps>
+                              </a:ext>
                               <a:ext uri="{28A0092B-C50C-407E-A947-70E740481C1C}">
                                 <a14:useLocalDpi xmlns:a14="http://schemas.microsoft.com/office/drawing/2010/main" val="0"/>
                               </a:ext>
@@ -618,7 +663,7 @@
                 <w:noProof/>
               </w:rPr>
               <w:drawing>
-                <wp:inline distT="0" distB="0" distL="0" distR="0" wp14:anchorId="25C1FAD7" wp14:editId="1DC0CB25">
+                <wp:inline distT="0" distB="0" distL="0" distR="0" wp14:anchorId="25C1FAD7" wp14:editId="2A5C694D">
                   <wp:extent cx="2309495" cy="2003425"/>
                   <wp:effectExtent l="0" t="0" r="0" b="0"/>
                   <wp:docPr id="33" name="Picture 33"/>
@@ -635,8 +680,17 @@
                           </pic:cNvPicPr>
                         </pic:nvPicPr>
                         <pic:blipFill>
-                          <a:blip r:embed="rId10">
+                          <a:blip r:embed="rId15">
                             <a:extLst>
+                              <a:ext uri="{BEBA8EAE-BF5A-486C-A8C5-ECC9F3942E4B}">
+                                <a14:imgProps xmlns:a14="http://schemas.microsoft.com/office/drawing/2010/main">
+                                  <a14:imgLayer r:embed="rId16">
+                                    <a14:imgEffect>
+                                      <a14:brightnessContrast bright="20000"/>
+                                    </a14:imgEffect>
+                                  </a14:imgLayer>
+                                </a14:imgProps>
+                              </a:ext>
                               <a:ext uri="{28A0092B-C50C-407E-A947-70E740481C1C}">
                                 <a14:useLocalDpi xmlns:a14="http://schemas.microsoft.com/office/drawing/2010/main" val="0"/>
                               </a:ext>
@@ -713,12 +767,13 @@
             <w:pPr>
               <w:pStyle w:val="Picture"/>
             </w:pPr>
+            <w:bookmarkStart w:id="2" w:name="_GoBack"/>
             <w:r>
               <w:rPr>
                 <w:noProof/>
               </w:rPr>
               <w:drawing>
-                <wp:inline distT="0" distB="0" distL="0" distR="0" wp14:anchorId="083E1766" wp14:editId="51144612">
+                <wp:inline distT="0" distB="0" distL="0" distR="0" wp14:anchorId="083E1766" wp14:editId="36408691">
                   <wp:extent cx="2536825" cy="2019300"/>
                   <wp:effectExtent l="0" t="0" r="0" b="0"/>
                   <wp:docPr id="34" name="Picture 34"/>
@@ -735,8 +790,17 @@
                           </pic:cNvPicPr>
                         </pic:nvPicPr>
                         <pic:blipFill>
-                          <a:blip r:embed="rId11">
+                          <a:blip r:embed="rId17">
                             <a:extLst>
+                              <a:ext uri="{BEBA8EAE-BF5A-486C-A8C5-ECC9F3942E4B}">
+                                <a14:imgProps xmlns:a14="http://schemas.microsoft.com/office/drawing/2010/main">
+                                  <a14:imgLayer r:embed="rId18">
+                                    <a14:imgEffect>
+                                      <a14:brightnessContrast bright="20000"/>
+                                    </a14:imgEffect>
+                                  </a14:imgLayer>
+                                </a14:imgProps>
+                              </a:ext>
                               <a:ext uri="{28A0092B-C50C-407E-A947-70E740481C1C}">
                                 <a14:useLocalDpi xmlns:a14="http://schemas.microsoft.com/office/drawing/2010/main" val="0"/>
                               </a:ext>
@@ -766,6 +830,7 @@
                 </wp:inline>
               </w:drawing>
             </w:r>
+            <w:bookmarkEnd w:id="2"/>
           </w:p>
         </w:tc>
       </w:tr>
@@ -852,7 +917,7 @@
                     </pic:cNvPicPr>
                   </pic:nvPicPr>
                   <pic:blipFill>
-                    <a:blip r:embed="rId12">
+                    <a:blip r:embed="rId19">
                       <a:extLst>
                         <a:ext uri="{28A0092B-C50C-407E-A947-70E740481C1C}">
                           <a14:useLocalDpi xmlns:a14="http://schemas.microsoft.com/office/drawing/2010/main" val="0"/>
@@ -1018,12 +1083,7 @@
     <w:p/>
     <w:p>
       <w:r>
-        <w:t>&lt;&lt; I have to note the application of the Visual Basic Friend access modifier. The basic access controller Friend isn’t required (Public Friend and Protected Friend). Friend Basic Access Controller means that you make a procedure’s</w:t>
-      </w:r>
-      <w:bookmarkStart w:id="2" w:name="_GoBack"/>
-      <w:bookmarkEnd w:id="2"/>
-      <w:r>
-        <w:t xml:space="preserve"> own </w:t>
+        <w:t xml:space="preserve">&lt;&lt; I have to note the application of the Visual Basic Friend access modifier. The basic access controller Friend isn’t required (Public Friend and Protected Friend). Friend Basic Access Controller means that you make a procedure’s own </w:t>
       </w:r>
       <w:r>
         <w:t>module</w:t>
@@ -1302,7 +1362,7 @@
                     </pic:cNvPicPr>
                   </pic:nvPicPr>
                   <pic:blipFill>
-                    <a:blip r:embed="rId13">
+                    <a:blip r:embed="rId20">
                       <a:lum bright="-18000"/>
                       <a:extLst>
                         <a:ext uri="{28A0092B-C50C-407E-A947-70E740481C1C}">
@@ -1530,7 +1590,7 @@
                           </pic:cNvPicPr>
                         </pic:nvPicPr>
                         <pic:blipFill>
-                          <a:blip r:embed="rId14">
+                          <a:blip r:embed="rId21">
                             <a:extLst>
                               <a:ext uri="{28A0092B-C50C-407E-A947-70E740481C1C}">
                                 <a14:useLocalDpi xmlns:a14="http://schemas.microsoft.com/office/drawing/2010/main" val="0"/>
@@ -1631,7 +1691,7 @@
                           </pic:cNvPicPr>
                         </pic:nvPicPr>
                         <pic:blipFill>
-                          <a:blip r:embed="rId15">
+                          <a:blip r:embed="rId22">
                             <a:extLst>
                               <a:ext uri="{28A0092B-C50C-407E-A947-70E740481C1C}">
                                 <a14:useLocalDpi xmlns:a14="http://schemas.microsoft.com/office/drawing/2010/main" val="0"/>
